--- a/Documentation/Tests/TestCases.docx
+++ b/Documentation/Tests/TestCases.docx
@@ -156,7 +156,7 @@
           <w:rFonts w:ascii="Arial" w:hAnsi="Arial" w:cs="Arial"/>
         </w:rPr>
         <w:sectPr>
-          <w:headerReference w:type="default" r:id="rId8"/>
+          <w:headerReference w:type="default" r:id="rId9"/>
           <w:endnotePr>
             <w:numFmt w:val="decimal"/>
           </w:endnotePr>
@@ -203,12 +203,6 @@
         <w:gridCol w:w="2304"/>
       </w:tblGrid>
       <w:tr>
-        <w:tblPrEx>
-          <w:tblCellMar>
-            <w:top w:w="0" w:type="dxa"/>
-            <w:bottom w:w="0" w:type="dxa"/>
-          </w:tblCellMar>
-        </w:tblPrEx>
         <w:tc>
           <w:tcPr>
             <w:tcW w:w="2304" w:type="dxa"/>
@@ -299,12 +293,6 @@
         </w:tc>
       </w:tr>
       <w:tr>
-        <w:tblPrEx>
-          <w:tblCellMar>
-            <w:top w:w="0" w:type="dxa"/>
-            <w:bottom w:w="0" w:type="dxa"/>
-          </w:tblCellMar>
-        </w:tblPrEx>
         <w:tc>
           <w:tcPr>
             <w:tcW w:w="2304" w:type="dxa"/>
@@ -510,8 +498,6 @@
           <w:rFonts w:ascii="Arial" w:hAnsi="Arial" w:cs="Arial"/>
         </w:rPr>
       </w:pPr>
-      <w:bookmarkStart w:id="2" w:name="_GoBack"/>
-      <w:bookmarkEnd w:id="2"/>
     </w:p>
     <w:p>
       <w:pPr>
@@ -547,25 +533,23 @@
         <w:rPr>
           <w:rFonts w:ascii="Arial" w:hAnsi="Arial" w:cs="Arial"/>
         </w:rPr>
-        <w:t xml:space="preserve"> in</w:t>
+        <w:t xml:space="preserve"> in </w:t>
       </w:r>
-      <w:r>
-        <w:rPr>
-          <w:rFonts w:ascii="Arial" w:hAnsi="Arial" w:cs="Arial"/>
-        </w:rPr>
-        <w:t xml:space="preserve"> </w:t>
-      </w:r>
-      <w:r>
-        <w:rPr>
-          <w:rFonts w:ascii="Arial" w:hAnsi="Arial" w:cs="Arial"/>
-          <w:b/>
-        </w:rPr>
-        <w:t>5UseCases-Dokument.docx</w:t>
-      </w:r>
+      <w:hyperlink r:id="rId10" w:history="1">
+        <w:r>
+          <w:rPr>
+            <w:rStyle w:val="Hyperlink"/>
+            <w:rFonts w:ascii="Arial" w:hAnsi="Arial" w:cs="Arial"/>
+          </w:rPr>
+          <w:t>5UseCases.pdf</w:t>
+        </w:r>
+      </w:hyperlink>
+      <w:bookmarkStart w:id="2" w:name="_GoBack"/>
+      <w:bookmarkEnd w:id="2"/>
     </w:p>
     <w:sectPr>
-      <w:headerReference w:type="default" r:id="rId9"/>
-      <w:footerReference w:type="default" r:id="rId10"/>
+      <w:headerReference w:type="default" r:id="rId11"/>
+      <w:footerReference w:type="default" r:id="rId12"/>
       <w:endnotePr>
         <w:numFmt w:val="decimal"/>
       </w:endnotePr>
@@ -624,12 +608,6 @@
       <w:gridCol w:w="3162"/>
     </w:tblGrid>
     <w:tr>
-      <w:tblPrEx>
-        <w:tblCellMar>
-          <w:top w:w="0" w:type="dxa"/>
-          <w:bottom w:w="0" w:type="dxa"/>
-        </w:tblCellMar>
-      </w:tblPrEx>
       <w:tc>
         <w:tcPr>
           <w:tcW w:w="3162" w:type="dxa"/>
@@ -670,10 +648,7 @@
             <w:fldChar w:fldCharType="begin"/>
           </w:r>
           <w:r>
-            <w:instrText>symbo</w:instrText>
-          </w:r>
-          <w:r>
-            <w:instrText>l 211 \f "Symbol" \s 10</w:instrText>
+            <w:instrText>symbol 211 \f "Symbol" \s 10</w:instrText>
           </w:r>
           <w:r>
             <w:fldChar w:fldCharType="separate"/>
@@ -687,21 +662,11 @@
           <w:r>
             <w:fldChar w:fldCharType="end"/>
           </w:r>
-          <w:r>
-            <w:fldChar w:fldCharType="begin"/>
-          </w:r>
-          <w:r>
-            <w:instrText xml:space="preserve"> DOCPROPERTY "Company"  \* MERGEFORMAT </w:instrText>
-          </w:r>
-          <w:r>
-            <w:fldChar w:fldCharType="separate"/>
-          </w:r>
-          <w:r>
-            <w:t>DHBW</w:t>
-          </w:r>
-          <w:r>
-            <w:fldChar w:fldCharType="end"/>
-          </w:r>
+          <w:fldSimple w:instr=" DOCPROPERTY &quot;Company&quot;  \* MERGEFORMAT ">
+            <w:r>
+              <w:t>DHBW</w:t>
+            </w:r>
+          </w:fldSimple>
           <w:r>
             <w:t xml:space="preserve">, </w:t>
           </w:r>
@@ -855,15 +820,7 @@
         <w:b/>
         <w:sz w:val="36"/>
       </w:rPr>
-      <w:instrText xml:space="preserve"> DOC</w:instrText>
-    </w:r>
-    <w:r>
-      <w:rPr>
-        <w:rFonts w:ascii="Arial" w:hAnsi="Arial"/>
-        <w:b/>
-        <w:sz w:val="36"/>
-      </w:rPr>
-      <w:instrText xml:space="preserve">PROPERTY "Company"  \* MERGEFORMAT </w:instrText>
+      <w:instrText xml:space="preserve"> DOCPROPERTY "Company"  \* MERGEFORMAT </w:instrText>
     </w:r>
     <w:r>
       <w:rPr>
@@ -930,12 +887,6 @@
       <w:gridCol w:w="3179"/>
     </w:tblGrid>
     <w:tr>
-      <w:tblPrEx>
-        <w:tblCellMar>
-          <w:top w:w="0" w:type="dxa"/>
-          <w:bottom w:w="0" w:type="dxa"/>
-        </w:tblCellMar>
-      </w:tblPrEx>
       <w:tc>
         <w:tcPr>
           <w:tcW w:w="6379" w:type="dxa"/>
@@ -979,41 +930,22 @@
             <w:ind w:right="68"/>
           </w:pPr>
           <w:r>
-            <w:t xml:space="preserve">  Version:           </w:t>
-          </w:r>
-          <w:r>
-            <w:t>1.0</w:t>
+            <w:t xml:space="preserve">  Version:           1.0</w:t>
           </w:r>
         </w:p>
       </w:tc>
     </w:tr>
     <w:tr>
-      <w:tblPrEx>
-        <w:tblCellMar>
-          <w:top w:w="0" w:type="dxa"/>
-          <w:bottom w:w="0" w:type="dxa"/>
-        </w:tblCellMar>
-      </w:tblPrEx>
       <w:tc>
         <w:tcPr>
           <w:tcW w:w="6379" w:type="dxa"/>
         </w:tcPr>
         <w:p>
-          <w:r>
-            <w:fldChar w:fldCharType="begin"/>
-          </w:r>
-          <w:r>
-            <w:instrText xml:space="preserve">title  \* Mergeformat </w:instrText>
-          </w:r>
-          <w:r>
-            <w:fldChar w:fldCharType="separate"/>
-          </w:r>
-          <w:r>
-            <w:t>Test-Case Specifications</w:t>
-          </w:r>
-          <w:r>
-            <w:fldChar w:fldCharType="end"/>
-          </w:r>
+          <w:fldSimple w:instr="title  \* Mergeformat ">
+            <w:r>
+              <w:t>Test-Case Specifications</w:t>
+            </w:r>
+          </w:fldSimple>
         </w:p>
       </w:tc>
       <w:tc>
@@ -1901,7 +1833,9 @@
   </w:style>
   <w:style w:type="character" w:default="1" w:styleId="Absatz-Standardschriftart">
     <w:name w:val="Default Paragraph Font"/>
-    <w:semiHidden/>
+    <w:uiPriority w:val="1"/>
+    <w:semiHidden/>
+    <w:unhideWhenUsed/>
   </w:style>
   <w:style w:type="table" w:default="1" w:styleId="NormaleTabelle">
     <w:name w:val="Normal Table"/>
@@ -2246,10 +2180,8 @@
     <w:basedOn w:val="Standard"/>
     <w:pPr>
       <w:widowControl/>
-      <w:numPr>
-        <w:numId w:val="81"/>
-      </w:numPr>
       <w:tabs>
+        <w:tab w:val="num" w:pos="360"/>
         <w:tab w:val="left" w:pos="720"/>
       </w:tabs>
       <w:spacing w:before="120" w:line="240" w:lineRule="auto"/>
@@ -2651,7 +2583,9 @@
   </w:style>
   <w:style w:type="character" w:default="1" w:styleId="Absatz-Standardschriftart">
     <w:name w:val="Default Paragraph Font"/>
-    <w:semiHidden/>
+    <w:uiPriority w:val="1"/>
+    <w:semiHidden/>
+    <w:unhideWhenUsed/>
   </w:style>
   <w:style w:type="table" w:default="1" w:styleId="NormaleTabelle">
     <w:name w:val="Normal Table"/>
@@ -2996,10 +2930,8 @@
     <w:basedOn w:val="Standard"/>
     <w:pPr>
       <w:widowControl/>
-      <w:numPr>
-        <w:numId w:val="81"/>
-      </w:numPr>
       <w:tabs>
+        <w:tab w:val="num" w:pos="360"/>
         <w:tab w:val="left" w:pos="720"/>
       </w:tabs>
       <w:spacing w:before="120" w:line="240" w:lineRule="auto"/>
@@ -3363,4 +3295,16 @@
   <a:objectDefaults/>
   <a:extraClrSchemeLst/>
 </a:theme>
+</file>
+
+<file path=customXml/item1.xml><?xml version="1.0" encoding="utf-8"?>
+<b:Sources xmlns:b="http://schemas.openxmlformats.org/officeDocument/2006/bibliography" xmlns="http://schemas.openxmlformats.org/officeDocument/2006/bibliography" SelectedStyle="\APA.XSL" StyleName="APA"/>
+</file>
+
+<file path=customXml/itemProps1.xml><?xml version="1.0" encoding="utf-8"?>
+<ds:datastoreItem xmlns:ds="http://schemas.openxmlformats.org/officeDocument/2006/customXml" ds:itemID="{69090342-D01A-425D-A29C-AF72E8617489}">
+  <ds:schemaRefs>
+    <ds:schemaRef ds:uri="http://schemas.openxmlformats.org/officeDocument/2006/bibliography"/>
+  </ds:schemaRefs>
+</ds:datastoreItem>
 </file>